--- a/APOSTILA - Como utilizar o GitHub Online e o GitHub Desktop.docx
+++ b/APOSTILA - Como utilizar o GitHub Online e o GitHub Desktop.docx
@@ -76,18 +76,19 @@
           <w:sz w:val="48"/>
           <w:szCs w:val="48"/>
         </w:rPr>
-        <w:t xml:space="preserve">Como </w:t>
-      </w:r>
-      <w:r>
-        <w:rPr>
-          <w:rFonts w:ascii="Arial" w:hAnsi="Arial" w:cs="Arial"/>
+        <w:t>Como utilizar o GitHub Online e o GitHub Desktop</w:t>
+      </w:r>
+    </w:p>
+    <w:p>
+      <w:pPr>
+        <w:jc w:val="both"/>
+        <w:rPr>
           <w:b/>
           <w:bCs/>
           <w:sz w:val="48"/>
           <w:szCs w:val="48"/>
         </w:rPr>
-        <w:t>utilizar o GitHub Online e o GitHub Desktop</w:t>
-      </w:r>
+      </w:pPr>
     </w:p>
     <w:p>
       <w:pPr>
@@ -170,17 +171,6 @@
       <w:pPr>
         <w:jc w:val="both"/>
         <w:rPr>
-          <w:b/>
-          <w:bCs/>
-          <w:sz w:val="48"/>
-          <w:szCs w:val="48"/>
-        </w:rPr>
-      </w:pPr>
-    </w:p>
-    <w:p>
-      <w:pPr>
-        <w:jc w:val="both"/>
-        <w:rPr>
           <w:rFonts w:ascii="Arial" w:hAnsi="Arial" w:cs="Arial"/>
           <w:b/>
           <w:bCs/>
@@ -291,14 +281,6 @@
           <w:rFonts w:ascii="Arial" w:hAnsi="Arial" w:cs="Arial"/>
         </w:rPr>
       </w:pPr>
-    </w:p>
-    <w:p>
-      <w:pPr>
-        <w:jc w:val="both"/>
-        <w:rPr>
-          <w:rFonts w:ascii="Arial" w:hAnsi="Arial" w:cs="Arial"/>
-        </w:rPr>
-      </w:pPr>
       <w:r>
         <w:rPr>
           <w:rFonts w:ascii="Arial" w:hAnsi="Arial" w:cs="Arial"/>
@@ -330,7 +312,7 @@
           <w:noProof/>
         </w:rPr>
         <w:drawing>
-          <wp:anchor distT="0" distB="0" distL="114300" distR="114300" simplePos="0" relativeHeight="251658240" behindDoc="1" locked="0" layoutInCell="1" allowOverlap="1" wp14:anchorId="2B068DE5" wp14:editId="36FC58E0">
+          <wp:anchor distT="0" distB="0" distL="114300" distR="114300" simplePos="0" relativeHeight="251658240" behindDoc="1" locked="0" layoutInCell="1" allowOverlap="1" wp14:anchorId="2B068DE5" wp14:editId="01E5B9A6">
             <wp:simplePos x="0" y="0"/>
             <wp:positionH relativeFrom="margin">
               <wp:posOffset>-9525</wp:posOffset>
@@ -474,6 +456,7 @@
           <w:rFonts w:ascii="Arial" w:hAnsi="Arial" w:cs="Arial"/>
           <w:b/>
           <w:bCs/>
+          <w:noProof/>
           <w:sz w:val="28"/>
           <w:szCs w:val="28"/>
         </w:rPr>
@@ -530,7 +513,7 @@
         <w:rPr>
           <w:rFonts w:ascii="Arial" w:hAnsi="Arial" w:cs="Arial"/>
         </w:rPr>
-        <w:t xml:space="preserve">                                                                                                                  02</w:t>
+        <w:t xml:space="preserve">                                                                                                                  </w:t>
       </w:r>
     </w:p>
     <w:p>
@@ -606,6 +589,7 @@
           <w:rFonts w:ascii="Arial" w:hAnsi="Arial" w:cs="Arial"/>
           <w:b/>
           <w:bCs/>
+          <w:noProof/>
           <w:sz w:val="28"/>
           <w:szCs w:val="28"/>
         </w:rPr>
@@ -686,6 +670,7 @@
       <w:r>
         <w:rPr>
           <w:rFonts w:ascii="Arial" w:hAnsi="Arial" w:cs="Arial"/>
+          <w:noProof/>
         </w:rPr>
         <w:drawing>
           <wp:inline distT="0" distB="0" distL="0" distR="0" wp14:anchorId="28A7C32F" wp14:editId="3B005C41">
@@ -787,24 +772,6 @@
     </w:p>
     <w:p>
       <w:pPr>
-        <w:jc w:val="right"/>
-        <w:rPr>
-          <w:rFonts w:ascii="Arial" w:hAnsi="Arial" w:cs="Arial"/>
-          <w:b/>
-          <w:bCs/>
-        </w:rPr>
-      </w:pPr>
-      <w:r>
-        <w:rPr>
-          <w:rFonts w:ascii="Arial" w:hAnsi="Arial" w:cs="Arial"/>
-          <w:b/>
-          <w:bCs/>
-        </w:rPr>
-        <w:t>03</w:t>
-      </w:r>
-    </w:p>
-    <w:p>
-      <w:pPr>
         <w:jc w:val="both"/>
         <w:rPr>
           <w:rFonts w:ascii="Arial" w:hAnsi="Arial" w:cs="Arial"/>
@@ -850,6 +817,7 @@
       <w:r>
         <w:rPr>
           <w:rFonts w:ascii="Arial" w:hAnsi="Arial" w:cs="Arial"/>
+          <w:noProof/>
         </w:rPr>
         <w:drawing>
           <wp:inline distT="0" distB="0" distL="0" distR="0" wp14:anchorId="546E5F19" wp14:editId="097BA40E">
@@ -939,6 +907,7 @@
       <w:r>
         <w:rPr>
           <w:rFonts w:ascii="Arial" w:hAnsi="Arial" w:cs="Arial"/>
+          <w:noProof/>
         </w:rPr>
         <w:drawing>
           <wp:inline distT="0" distB="0" distL="0" distR="0" wp14:anchorId="2804719A" wp14:editId="4D86F5D7">
@@ -1037,6 +1006,7 @@
       <w:r>
         <w:rPr>
           <w:rFonts w:ascii="Arial" w:hAnsi="Arial" w:cs="Arial"/>
+          <w:noProof/>
         </w:rPr>
         <w:drawing>
           <wp:inline distT="0" distB="0" distL="0" distR="0" wp14:anchorId="12CF18EA" wp14:editId="6648701F">
@@ -1104,24 +1074,6 @@
     </w:p>
     <w:p>
       <w:pPr>
-        <w:jc w:val="right"/>
-        <w:rPr>
-          <w:rFonts w:ascii="Arial" w:hAnsi="Arial" w:cs="Arial"/>
-          <w:b/>
-          <w:bCs/>
-        </w:rPr>
-      </w:pPr>
-      <w:r>
-        <w:rPr>
-          <w:rFonts w:ascii="Arial" w:hAnsi="Arial" w:cs="Arial"/>
-          <w:b/>
-          <w:bCs/>
-        </w:rPr>
-        <w:t>04</w:t>
-      </w:r>
-    </w:p>
-    <w:p>
-      <w:pPr>
         <w:jc w:val="both"/>
         <w:rPr>
           <w:rFonts w:ascii="Arial" w:hAnsi="Arial" w:cs="Arial"/>
@@ -1131,9 +1083,22 @@
           <w:szCs w:val="28"/>
         </w:rPr>
       </w:pPr>
-      <w:r>
-        <w:rPr>
-          <w:rFonts w:ascii="Arial" w:hAnsi="Arial" w:cs="Arial"/>
+    </w:p>
+    <w:p>
+      <w:pPr>
+        <w:jc w:val="both"/>
+        <w:rPr>
+          <w:rFonts w:ascii="Arial" w:hAnsi="Arial" w:cs="Arial"/>
+          <w:b/>
+          <w:bCs/>
+          <w:sz w:val="28"/>
+          <w:szCs w:val="28"/>
+        </w:rPr>
+      </w:pPr>
+      <w:r>
+        <w:rPr>
+          <w:rFonts w:ascii="Arial" w:hAnsi="Arial" w:cs="Arial"/>
+          <w:noProof/>
         </w:rPr>
         <w:lastRenderedPageBreak/>
         <w:drawing>
@@ -1697,20 +1662,6 @@
     </w:p>
     <w:p>
       <w:pPr>
-        <w:jc w:val="right"/>
-        <w:rPr>
-          <w:rFonts w:ascii="Arial" w:hAnsi="Arial" w:cs="Arial"/>
-        </w:rPr>
-      </w:pPr>
-      <w:r>
-        <w:rPr>
-          <w:rFonts w:ascii="Arial" w:hAnsi="Arial" w:cs="Arial"/>
-        </w:rPr>
-        <w:t>05</w:t>
-      </w:r>
-    </w:p>
-    <w:p>
-      <w:pPr>
         <w:jc w:val="both"/>
         <w:rPr>
           <w:rFonts w:ascii="Arial" w:hAnsi="Arial" w:cs="Arial"/>
@@ -1803,6 +1754,7 @@
       <w:r>
         <w:rPr>
           <w:rFonts w:ascii="Arial" w:hAnsi="Arial" w:cs="Arial"/>
+          <w:noProof/>
         </w:rPr>
         <w:drawing>
           <wp:inline distT="0" distB="0" distL="0" distR="0" wp14:anchorId="46E35B79" wp14:editId="3C7E9E95">
@@ -1978,20 +1930,6 @@
           <w:rFonts w:ascii="Arial" w:hAnsi="Arial" w:cs="Arial"/>
         </w:rPr>
         <w:t>Após o login, você pode clonar repositórios ou criar novos diretamente no aplicativo.</w:t>
-      </w:r>
-    </w:p>
-    <w:p>
-      <w:pPr>
-        <w:jc w:val="right"/>
-        <w:rPr>
-          <w:rFonts w:ascii="Arial" w:hAnsi="Arial" w:cs="Arial"/>
-        </w:rPr>
-      </w:pPr>
-      <w:r>
-        <w:rPr>
-          <w:rFonts w:ascii="Arial" w:hAnsi="Arial" w:cs="Arial"/>
-        </w:rPr>
-        <w:t>06</w:t>
       </w:r>
     </w:p>
     <w:p>
@@ -2212,6 +2150,7 @@
           <w:rFonts w:ascii="Arial" w:hAnsi="Arial" w:cs="Arial"/>
           <w:b/>
           <w:bCs/>
+          <w:noProof/>
           <w:sz w:val="28"/>
           <w:szCs w:val="28"/>
         </w:rPr>
@@ -2311,28 +2250,6 @@
           <w:szCs w:val="28"/>
         </w:rPr>
       </w:pPr>
-    </w:p>
-    <w:p>
-      <w:pPr>
-        <w:jc w:val="right"/>
-        <w:rPr>
-          <w:rFonts w:ascii="Arial" w:hAnsi="Arial" w:cs="Arial"/>
-          <w:b/>
-          <w:bCs/>
-          <w:sz w:val="28"/>
-          <w:szCs w:val="28"/>
-        </w:rPr>
-      </w:pPr>
-      <w:r>
-        <w:rPr>
-          <w:rFonts w:ascii="Arial" w:hAnsi="Arial" w:cs="Arial"/>
-          <w:b/>
-          <w:bCs/>
-          <w:sz w:val="28"/>
-          <w:szCs w:val="28"/>
-        </w:rPr>
-        <w:t>07</w:t>
-      </w:r>
     </w:p>
     <w:p>
       <w:pPr>
@@ -2473,6 +2390,7 @@
           <w:rFonts w:ascii="Arial" w:hAnsi="Arial" w:cs="Arial"/>
           <w:b/>
           <w:bCs/>
+          <w:noProof/>
           <w:sz w:val="28"/>
           <w:szCs w:val="28"/>
         </w:rPr>
@@ -2580,6 +2498,7 @@
       <w:r>
         <w:rPr>
           <w:rFonts w:ascii="Arial" w:hAnsi="Arial" w:cs="Arial"/>
+          <w:noProof/>
         </w:rPr>
         <w:drawing>
           <wp:inline distT="0" distB="0" distL="0" distR="0" wp14:anchorId="5FEA9EF2" wp14:editId="6AC86148">
@@ -2649,11 +2568,12 @@
       <w:r>
         <w:rPr>
           <w:rFonts w:ascii="Arial" w:hAnsi="Arial" w:cs="Arial"/>
+          <w:noProof/>
         </w:rPr>
         <w:drawing>
-          <wp:inline distT="0" distB="0" distL="0" distR="0" wp14:anchorId="40F399B2" wp14:editId="100CA8EB">
-            <wp:extent cx="2321903" cy="1836751"/>
-            <wp:effectExtent l="0" t="0" r="2540" b="0"/>
+          <wp:inline distT="0" distB="0" distL="0" distR="0" wp14:anchorId="40F399B2" wp14:editId="075924CE">
+            <wp:extent cx="2321485" cy="1542221"/>
+            <wp:effectExtent l="0" t="0" r="3175" b="1270"/>
             <wp:docPr id="34" name="Imagem 34"/>
             <wp:cNvGraphicFramePr>
               <a:graphicFrameLocks xmlns:a="http://schemas.openxmlformats.org/drawingml/2006/main" noChangeAspect="1"/>
@@ -2673,7 +2593,7 @@
                   <pic:spPr bwMode="auto">
                     <a:xfrm>
                       <a:off x="0" y="0"/>
-                      <a:ext cx="2379792" cy="1882544"/>
+                      <a:ext cx="2382339" cy="1582648"/>
                     </a:xfrm>
                     <a:prstGeom prst="rect">
                       <a:avLst/>
@@ -2796,6 +2716,7 @@
       <w:r>
         <w:rPr>
           <w:rFonts w:ascii="Arial" w:hAnsi="Arial" w:cs="Arial"/>
+          <w:noProof/>
         </w:rPr>
         <w:drawing>
           <wp:inline distT="0" distB="0" distL="0" distR="0" wp14:anchorId="660C43BF" wp14:editId="152208CB">
@@ -2891,11 +2812,6 @@
       </w:r>
     </w:p>
     <w:p>
-      <w:pPr>
-        <w:rPr>
-          <w:rFonts w:ascii="Arial" w:hAnsi="Arial" w:cs="Arial"/>
-        </w:rPr>
-      </w:pPr>
       <w:r>
         <w:rPr>
           <w:noProof/>
@@ -2986,17 +2902,15 @@
           <w:rFonts w:ascii="Arial" w:hAnsi="Arial" w:cs="Arial"/>
         </w:rPr>
       </w:pPr>
-      <w:r>
-        <w:rPr>
-          <w:rFonts w:ascii="Arial" w:hAnsi="Arial" w:cs="Arial"/>
-        </w:rPr>
-        <w:t>08</w:t>
-      </w:r>
     </w:p>
     <w:sectPr>
+      <w:footerReference w:type="default" r:id="rId26"/>
+      <w:footerReference w:type="first" r:id="rId27"/>
       <w:pgSz w:w="11906" w:h="16838"/>
       <w:pgMar w:top="1701" w:right="1134" w:bottom="1134" w:left="1701" w:header="708" w:footer="708" w:gutter="0"/>
+      <w:pgNumType w:start="0"/>
       <w:cols w:space="708"/>
+      <w:titlePg/>
       <w:docGrid w:linePitch="360"/>
     </w:sectPr>
   </w:body>
@@ -3026,6 +2940,64 @@
     </w:p>
   </w:endnote>
 </w:endnotes>
+</file>
+
+<file path=word/footer1.xml><?xml version="1.0" encoding="utf-8"?>
+<w:ftr xmlns:wpc="http://schemas.microsoft.com/office/word/2010/wordprocessingCanvas" xmlns:cx="http://schemas.microsoft.com/office/drawing/2014/chartex" xmlns:cx1="http://schemas.microsoft.com/office/drawing/2015/9/8/chartex" xmlns:cx2="http://schemas.microsoft.com/office/drawing/2015/10/21/chartex" xmlns:cx3="http://schemas.microsoft.com/office/drawing/2016/5/9/chartex" xmlns:cx4="http://schemas.microsoft.com/office/drawing/2016/5/10/chartex" xmlns:cx5="http://schemas.microsoft.com/office/drawing/2016/5/11/chartex" xmlns:cx6="http://schemas.microsoft.com/office/drawing/2016/5/12/chartex" xmlns:cx7="http://schemas.microsoft.com/office/drawing/2016/5/13/chartex" xmlns:cx8="http://schemas.microsoft.com/office/drawing/2016/5/14/chartex" xmlns:mc="http://schemas.openxmlformats.org/markup-compatibility/2006" xmlns:aink="http://schemas.microsoft.com/office/drawing/2016/ink" xmlns:am3d="http://schemas.microsoft.com/office/drawing/2017/model3d" xmlns:o="urn:schemas-microsoft-com:office:office" xmlns:oel="http://schemas.microsoft.com/office/2019/extlst" xmlns:r="http://schemas.openxmlformats.org/officeDocument/2006/relationships" xmlns:m="http://schemas.openxmlformats.org/officeDocument/2006/math" xmlns:v="urn:schemas-microsoft-com:vml" xmlns:wp14="http://schemas.microsoft.com/office/word/2010/wordprocessingDrawing" xmlns:wp="http://schemas.openxmlformats.org/drawingml/2006/wordprocessingDrawing" xmlns:w10="urn:schemas-microsoft-com:office:word" xmlns:w="http://schemas.openxmlformats.org/wordprocessingml/2006/main" xmlns:w14="http://schemas.microsoft.com/office/word/2010/wordml" xmlns:w15="http://schemas.microsoft.com/office/word/2012/wordml" xmlns:w16cex="http://schemas.microsoft.com/office/word/2018/wordml/cex" xmlns:w16cid="http://schemas.microsoft.com/office/word/2016/wordml/cid" xmlns:w16="http://schemas.microsoft.com/office/word/2018/wordml" xmlns:w16sdtdh="http://schemas.microsoft.com/office/word/2020/wordml/sdtdatahash" xmlns:w16se="http://schemas.microsoft.com/office/word/2015/wordml/symex" xmlns:wpg="http://schemas.microsoft.com/office/word/2010/wordprocessingGroup" xmlns:wpi="http://schemas.microsoft.com/office/word/2010/wordprocessingInk" xmlns:wne="http://schemas.microsoft.com/office/word/2006/wordml" xmlns:wps="http://schemas.microsoft.com/office/word/2010/wordprocessingShape" mc:Ignorable="w14 w15 w16se w16cid w16 w16cex w16sdtdh wp14">
+  <w:sdt>
+    <w:sdtPr>
+      <w:id w:val="-1448539785"/>
+      <w:docPartObj>
+        <w:docPartGallery w:val="Page Numbers (Bottom of Page)"/>
+        <w:docPartUnique/>
+      </w:docPartObj>
+    </w:sdtPr>
+    <w:sdtContent>
+      <w:p>
+        <w:pPr>
+          <w:pStyle w:val="Rodap"/>
+          <w:jc w:val="right"/>
+        </w:pPr>
+        <w:r>
+          <w:fldChar w:fldCharType="begin"/>
+        </w:r>
+        <w:r>
+          <w:instrText>PAGE   \* MERGEFORMAT</w:instrText>
+        </w:r>
+        <w:r>
+          <w:fldChar w:fldCharType="separate"/>
+        </w:r>
+        <w:r>
+          <w:t>2</w:t>
+        </w:r>
+        <w:r>
+          <w:fldChar w:fldCharType="end"/>
+        </w:r>
+      </w:p>
+    </w:sdtContent>
+  </w:sdt>
+  <w:p>
+    <w:pPr>
+      <w:pStyle w:val="Rodap"/>
+    </w:pPr>
+  </w:p>
+</w:ftr>
+</file>
+
+<file path=word/footer2.xml><?xml version="1.0" encoding="utf-8"?>
+<w:ftr xmlns:wpc="http://schemas.microsoft.com/office/word/2010/wordprocessingCanvas" xmlns:cx="http://schemas.microsoft.com/office/drawing/2014/chartex" xmlns:cx1="http://schemas.microsoft.com/office/drawing/2015/9/8/chartex" xmlns:cx2="http://schemas.microsoft.com/office/drawing/2015/10/21/chartex" xmlns:cx3="http://schemas.microsoft.com/office/drawing/2016/5/9/chartex" xmlns:cx4="http://schemas.microsoft.com/office/drawing/2016/5/10/chartex" xmlns:cx5="http://schemas.microsoft.com/office/drawing/2016/5/11/chartex" xmlns:cx6="http://schemas.microsoft.com/office/drawing/2016/5/12/chartex" xmlns:cx7="http://schemas.microsoft.com/office/drawing/2016/5/13/chartex" xmlns:cx8="http://schemas.microsoft.com/office/drawing/2016/5/14/chartex" xmlns:mc="http://schemas.openxmlformats.org/markup-compatibility/2006" xmlns:aink="http://schemas.microsoft.com/office/drawing/2016/ink" xmlns:am3d="http://schemas.microsoft.com/office/drawing/2017/model3d" xmlns:o="urn:schemas-microsoft-com:office:office" xmlns:oel="http://schemas.microsoft.com/office/2019/extlst" xmlns:r="http://schemas.openxmlformats.org/officeDocument/2006/relationships" xmlns:m="http://schemas.openxmlformats.org/officeDocument/2006/math" xmlns:v="urn:schemas-microsoft-com:vml" xmlns:wp14="http://schemas.microsoft.com/office/word/2010/wordprocessingDrawing" xmlns:wp="http://schemas.openxmlformats.org/drawingml/2006/wordprocessingDrawing" xmlns:w10="urn:schemas-microsoft-com:office:word" xmlns:w="http://schemas.openxmlformats.org/wordprocessingml/2006/main" xmlns:w14="http://schemas.microsoft.com/office/word/2010/wordml" xmlns:w15="http://schemas.microsoft.com/office/word/2012/wordml" xmlns:w16cex="http://schemas.microsoft.com/office/word/2018/wordml/cex" xmlns:w16cid="http://schemas.microsoft.com/office/word/2016/wordml/cid" xmlns:w16="http://schemas.microsoft.com/office/word/2018/wordml" xmlns:w16sdtdh="http://schemas.microsoft.com/office/word/2020/wordml/sdtdatahash" xmlns:w16se="http://schemas.microsoft.com/office/word/2015/wordml/symex" xmlns:wpg="http://schemas.microsoft.com/office/word/2010/wordprocessingGroup" xmlns:wpi="http://schemas.microsoft.com/office/word/2010/wordprocessingInk" xmlns:wne="http://schemas.microsoft.com/office/word/2006/wordml" xmlns:wps="http://schemas.microsoft.com/office/word/2010/wordprocessingShape" mc:Ignorable="w14 w15 w16se w16cid w16 w16cex w16sdtdh wp14">
+  <w:p>
+    <w:pPr>
+      <w:pStyle w:val="Rodap"/>
+      <w:jc w:val="center"/>
+    </w:pPr>
+  </w:p>
+  <w:p>
+    <w:pPr>
+      <w:pStyle w:val="Rodap"/>
+    </w:pPr>
+  </w:p>
+</w:ftr>
 </file>
 
 <file path=word/footnotes.xml><?xml version="1.0" encoding="utf-8"?>
